--- a/Trabajo práctico grupal.docx
+++ b/Trabajo práctico grupal.docx
@@ -1,6 +1,6 @@
 
 <file path=word/document.xml><?xml version="1.0" encoding="utf-8"?>
-<w:document xmlns:wpc="http://schemas.microsoft.com/office/word/2010/wordprocessingCanvas" xmlns:cx="http://schemas.microsoft.com/office/drawing/2014/chartex" xmlns:cx1="http://schemas.microsoft.com/office/drawing/2015/9/8/chartex" xmlns:cx2="http://schemas.microsoft.com/office/drawing/2015/10/21/chartex" xmlns:cx3="http://schemas.microsoft.com/office/drawing/2016/5/9/chartex" xmlns:cx4="http://schemas.microsoft.com/office/drawing/2016/5/10/chartex" xmlns:cx5="http://schemas.microsoft.com/office/drawing/2016/5/11/chartex" xmlns:cx6="http://schemas.microsoft.com/office/drawing/2016/5/12/chartex" xmlns:cx7="http://schemas.microsoft.com/office/drawing/2016/5/13/chartex" xmlns:cx8="http://schemas.microsoft.com/office/drawing/2016/5/14/chartex" xmlns:mc="http://schemas.openxmlformats.org/markup-compatibility/2006" xmlns:aink="http://schemas.microsoft.com/office/drawing/2016/ink" xmlns:am3d="http://schemas.microsoft.com/office/drawing/2017/model3d" xmlns:o="urn:schemas-microsoft-com:office:office" xmlns:oel="http://schemas.microsoft.com/office/2019/extlst" xmlns:r="http://schemas.openxmlformats.org/officeDocument/2006/relationships" xmlns:m="http://schemas.openxmlformats.org/officeDocument/2006/math" xmlns:v="urn:schemas-microsoft-com:vml" xmlns:wp14="http://schemas.microsoft.com/office/word/2010/wordprocessingDrawing" xmlns:wp="http://schemas.openxmlformats.org/drawingml/2006/wordprocessingDrawing" xmlns:w10="urn:schemas-microsoft-com:office:word" xmlns:w="http://schemas.openxmlformats.org/wordprocessingml/2006/main" xmlns:w14="http://schemas.microsoft.com/office/word/2010/wordml" xmlns:w15="http://schemas.microsoft.com/office/word/2012/wordml" xmlns:w16cex="http://schemas.microsoft.com/office/word/2018/wordml/cex" xmlns:w16cid="http://schemas.microsoft.com/office/word/2016/wordml/cid" xmlns:w16="http://schemas.microsoft.com/office/word/2018/wordml" xmlns:w16sdtdh="http://schemas.microsoft.com/office/word/2020/wordml/sdtdatahash" xmlns:w16se="http://schemas.microsoft.com/office/word/2015/wordml/symex" xmlns:wpg="http://schemas.microsoft.com/office/word/2010/wordprocessingGroup" xmlns:wpi="http://schemas.microsoft.com/office/word/2010/wordprocessingInk" xmlns:wne="http://schemas.microsoft.com/office/word/2006/wordml" xmlns:wps="http://schemas.microsoft.com/office/word/2010/wordprocessingShape" mc:Ignorable="w14 w15 w16se w16cid w16 w16cex w16sdtdh wp14">
+<w:document xmlns:wpc="http://schemas.microsoft.com/office/word/2010/wordprocessingCanvas" xmlns:cx="http://schemas.microsoft.com/office/drawing/2014/chartex" xmlns:cx1="http://schemas.microsoft.com/office/drawing/2015/9/8/chartex" xmlns:cx2="http://schemas.microsoft.com/office/drawing/2015/10/21/chartex" xmlns:cx3="http://schemas.microsoft.com/office/drawing/2016/5/9/chartex" xmlns:cx4="http://schemas.microsoft.com/office/drawing/2016/5/10/chartex" xmlns:cx5="http://schemas.microsoft.com/office/drawing/2016/5/11/chartex" xmlns:cx6="http://schemas.microsoft.com/office/drawing/2016/5/12/chartex" xmlns:cx7="http://schemas.microsoft.com/office/drawing/2016/5/13/chartex" xmlns:cx8="http://schemas.microsoft.com/office/drawing/2016/5/14/chartex" xmlns:mc="http://schemas.openxmlformats.org/markup-compatibility/2006" xmlns:aink="http://schemas.microsoft.com/office/drawing/2016/ink" xmlns:am3d="http://schemas.microsoft.com/office/drawing/2017/model3d" xmlns:o="urn:schemas-microsoft-com:office:office" xmlns:oel="http://schemas.microsoft.com/office/2019/extlst" xmlns:r="http://schemas.openxmlformats.org/officeDocument/2006/relationships" xmlns:m="http://schemas.openxmlformats.org/officeDocument/2006/math" xmlns:v="urn:schemas-microsoft-com:vml" xmlns:wp14="http://schemas.microsoft.com/office/word/2010/wordprocessingDrawing" xmlns:wp="http://schemas.openxmlformats.org/drawingml/2006/wordprocessingDrawing" xmlns:w10="urn:schemas-microsoft-com:office:word" xmlns:w="http://schemas.openxmlformats.org/wordprocessingml/2006/main" xmlns:w14="http://schemas.microsoft.com/office/word/2010/wordml" xmlns:w15="http://schemas.microsoft.com/office/word/2012/wordml" xmlns:w16cex="http://schemas.microsoft.com/office/word/2018/wordml/cex" xmlns:w16cid="http://schemas.microsoft.com/office/word/2016/wordml/cid" xmlns:w16="http://schemas.microsoft.com/office/word/2018/wordml" xmlns:w16du="http://schemas.microsoft.com/office/word/2023/wordml/word16du" xmlns:w16sdtdh="http://schemas.microsoft.com/office/word/2020/wordml/sdtdatahash" xmlns:w16se="http://schemas.microsoft.com/office/word/2015/wordml/symex" xmlns:wpg="http://schemas.microsoft.com/office/word/2010/wordprocessingGroup" xmlns:wpi="http://schemas.microsoft.com/office/word/2010/wordprocessingInk" xmlns:wne="http://schemas.microsoft.com/office/word/2006/wordml" xmlns:wps="http://schemas.microsoft.com/office/word/2010/wordprocessingShape" mc:Ignorable="w14 w15 w16se w16cid w16 w16cex w16sdtdh w16du wp14">
   <w:body>
     <w:p>
       <w:pPr>
@@ -20,7 +20,7 @@
           <w:szCs w:val="24"/>
         </w:rPr>
         <w:drawing>
-          <wp:anchor distT="0" distB="0" distL="114300" distR="114300" simplePos="0" relativeHeight="251659264" behindDoc="0" locked="0" layoutInCell="1" allowOverlap="1" wp14:anchorId="4D17BCA4" wp14:editId="4B48B0F6">
+          <wp:anchor distT="0" distB="0" distL="114300" distR="114300" simplePos="0" relativeHeight="251659264" behindDoc="0" locked="0" layoutInCell="1" allowOverlap="1" wp14:anchorId="4D17BCA4" wp14:editId="548FA181">
             <wp:simplePos x="0" y="0"/>
             <wp:positionH relativeFrom="column">
               <wp:posOffset>73660</wp:posOffset>
@@ -210,17 +210,21 @@
         <w:jc w:val="both"/>
         <w:rPr>
           <w:rFonts w:ascii="Times New Roman" w:hAnsi="Times New Roman" w:cs="Times New Roman"/>
-          <w:sz w:val="24"/>
-          <w:szCs w:val="24"/>
-        </w:rPr>
-      </w:pPr>
-    </w:p>
-    <w:p>
-      <w:pPr>
-        <w:spacing w:line="360" w:lineRule="auto"/>
-        <w:jc w:val="both"/>
-        <w:rPr>
-          <w:rFonts w:ascii="Times New Roman" w:hAnsi="Times New Roman" w:cs="Times New Roman"/>
+          <w:b/>
+          <w:bCs/>
+          <w:sz w:val="32"/>
+          <w:szCs w:val="32"/>
+        </w:rPr>
+      </w:pPr>
+    </w:p>
+    <w:p>
+      <w:pPr>
+        <w:spacing w:line="360" w:lineRule="auto"/>
+        <w:jc w:val="both"/>
+        <w:rPr>
+          <w:rFonts w:ascii="Times New Roman" w:hAnsi="Times New Roman" w:cs="Times New Roman"/>
+          <w:b/>
+          <w:bCs/>
           <w:sz w:val="28"/>
           <w:szCs w:val="28"/>
         </w:rPr>
@@ -245,6 +249,27 @@
         </w:rPr>
         <w:t>práctico grupal</w:t>
       </w:r>
+      <w:r>
+        <w:rPr>
+          <w:rFonts w:ascii="Times New Roman" w:hAnsi="Times New Roman" w:cs="Times New Roman"/>
+          <w:b/>
+          <w:bCs/>
+          <w:sz w:val="28"/>
+          <w:szCs w:val="28"/>
+        </w:rPr>
+        <w:t xml:space="preserve"> </w:t>
+      </w:r>
+    </w:p>
+    <w:p>
+      <w:pPr>
+        <w:spacing w:line="360" w:lineRule="auto"/>
+        <w:jc w:val="both"/>
+        <w:rPr>
+          <w:rFonts w:ascii="Times New Roman" w:hAnsi="Times New Roman" w:cs="Times New Roman"/>
+          <w:sz w:val="28"/>
+          <w:szCs w:val="28"/>
+        </w:rPr>
+      </w:pPr>
     </w:p>
     <w:p>
       <w:pPr>
@@ -624,43 +649,697 @@
           <w:sz w:val="24"/>
           <w:szCs w:val="24"/>
         </w:rPr>
+        <w:t>Introducción</w:t>
+      </w:r>
+    </w:p>
+    <w:p>
+      <w:pPr>
+        <w:spacing w:line="360" w:lineRule="auto"/>
+        <w:jc w:val="both"/>
+        <w:rPr>
+          <w:rFonts w:ascii="Times New Roman" w:hAnsi="Times New Roman" w:cs="Times New Roman"/>
+          <w:sz w:val="24"/>
+          <w:szCs w:val="24"/>
+        </w:rPr>
+      </w:pPr>
+      <w:r>
+        <w:rPr>
+          <w:rFonts w:ascii="Times New Roman" w:hAnsi="Times New Roman" w:cs="Times New Roman"/>
+          <w:sz w:val="24"/>
+          <w:szCs w:val="24"/>
+        </w:rPr>
+        <w:t xml:space="preserve">    </w:t>
+      </w:r>
+      <w:r>
+        <w:rPr>
+          <w:rFonts w:ascii="Times New Roman" w:hAnsi="Times New Roman" w:cs="Times New Roman"/>
+          <w:sz w:val="24"/>
+          <w:szCs w:val="24"/>
+        </w:rPr>
+        <w:t xml:space="preserve">El presente informe detalla el desarrollo de un proyecto práctico. El proyecto se centra en la creación de una galería de imágenes utilizando el framework Django, diseñada para mostrar imágenes provenientes de la API de la NASA y </w:t>
+      </w:r>
+      <w:r>
+        <w:rPr>
+          <w:rFonts w:ascii="Times New Roman" w:hAnsi="Times New Roman" w:cs="Times New Roman"/>
+          <w:sz w:val="24"/>
+          <w:szCs w:val="24"/>
+        </w:rPr>
+        <w:t>hacer un login de usuario</w:t>
+      </w:r>
+      <w:r>
+        <w:rPr>
+          <w:rFonts w:ascii="Times New Roman" w:hAnsi="Times New Roman" w:cs="Times New Roman"/>
+          <w:sz w:val="24"/>
+          <w:szCs w:val="24"/>
+        </w:rPr>
+        <w:t>. Este informe proporciona una visión general de las funcionalidades implementadas, l</w:t>
+      </w:r>
+      <w:r>
+        <w:rPr>
+          <w:rFonts w:ascii="Times New Roman" w:hAnsi="Times New Roman" w:cs="Times New Roman"/>
+          <w:sz w:val="24"/>
+          <w:szCs w:val="24"/>
+        </w:rPr>
+        <w:t xml:space="preserve">as dificultades que </w:t>
+      </w:r>
+      <w:r>
+        <w:rPr>
+          <w:rFonts w:ascii="Times New Roman" w:hAnsi="Times New Roman" w:cs="Times New Roman"/>
+          <w:sz w:val="24"/>
+          <w:szCs w:val="24"/>
+        </w:rPr>
+        <w:t xml:space="preserve">se tuvieron </w:t>
+      </w:r>
+      <w:r>
+        <w:rPr>
+          <w:rFonts w:ascii="Times New Roman" w:hAnsi="Times New Roman" w:cs="Times New Roman"/>
+          <w:sz w:val="24"/>
+          <w:szCs w:val="24"/>
+        </w:rPr>
+        <w:t>durante el proceso de desarrollo.</w:t>
+      </w:r>
+    </w:p>
+    <w:p>
+      <w:pPr>
+        <w:spacing w:line="360" w:lineRule="auto"/>
+        <w:jc w:val="both"/>
+        <w:rPr>
+          <w:rFonts w:ascii="Times New Roman" w:hAnsi="Times New Roman" w:cs="Times New Roman"/>
+          <w:sz w:val="24"/>
+          <w:szCs w:val="24"/>
+        </w:rPr>
+      </w:pPr>
+    </w:p>
+    <w:p>
+      <w:pPr>
+        <w:spacing w:line="360" w:lineRule="auto"/>
+        <w:jc w:val="both"/>
+        <w:rPr>
+          <w:rFonts w:ascii="Times New Roman" w:hAnsi="Times New Roman" w:cs="Times New Roman"/>
+          <w:b/>
+          <w:bCs/>
+          <w:sz w:val="28"/>
+          <w:szCs w:val="28"/>
+        </w:rPr>
+      </w:pPr>
+      <w:r>
+        <w:rPr>
+          <w:rFonts w:ascii="Times New Roman" w:hAnsi="Times New Roman" w:cs="Times New Roman"/>
+          <w:b/>
+          <w:bCs/>
+          <w:sz w:val="28"/>
+          <w:szCs w:val="28"/>
+        </w:rPr>
+        <w:t>Views.py</w:t>
+      </w:r>
+    </w:p>
+    <w:p>
+      <w:pPr>
+        <w:spacing w:line="360" w:lineRule="auto"/>
+        <w:jc w:val="both"/>
+        <w:rPr>
+          <w:rFonts w:ascii="Times New Roman" w:hAnsi="Times New Roman" w:cs="Times New Roman"/>
+          <w:sz w:val="24"/>
+          <w:szCs w:val="24"/>
+        </w:rPr>
+      </w:pPr>
+      <w:r>
+        <w:rPr>
+          <w:rFonts w:ascii="Times New Roman" w:hAnsi="Times New Roman" w:cs="Times New Roman"/>
+          <w:b/>
+          <w:bCs/>
+          <w:noProof/>
+          <w:sz w:val="28"/>
+          <w:szCs w:val="28"/>
+        </w:rPr>
+        <w:drawing>
+          <wp:anchor distT="0" distB="0" distL="114300" distR="114300" simplePos="0" relativeHeight="251660288" behindDoc="1" locked="0" layoutInCell="1" allowOverlap="1" wp14:anchorId="1E999A23" wp14:editId="6C2B816C">
+            <wp:simplePos x="0" y="0"/>
+            <wp:positionH relativeFrom="margin">
+              <wp:align>right</wp:align>
+            </wp:positionH>
+            <wp:positionV relativeFrom="paragraph">
+              <wp:posOffset>767715</wp:posOffset>
+            </wp:positionV>
+            <wp:extent cx="5612130" cy="859155"/>
+            <wp:effectExtent l="0" t="0" r="7620" b="0"/>
+            <wp:wrapTopAndBottom/>
+            <wp:docPr id="913592268" name="Imagen 1"/>
+            <wp:cNvGraphicFramePr>
+              <a:graphicFrameLocks xmlns:a="http://schemas.openxmlformats.org/drawingml/2006/main" noChangeAspect="1"/>
+            </wp:cNvGraphicFramePr>
+            <a:graphic xmlns:a="http://schemas.openxmlformats.org/drawingml/2006/main">
+              <a:graphicData uri="http://schemas.openxmlformats.org/drawingml/2006/picture">
+                <pic:pic xmlns:pic="http://schemas.openxmlformats.org/drawingml/2006/picture">
+                  <pic:nvPicPr>
+                    <pic:cNvPr id="913592268" name="Imagen 913592268"/>
+                    <pic:cNvPicPr/>
+                  </pic:nvPicPr>
+                  <pic:blipFill>
+                    <a:blip r:embed="rId6">
+                      <a:extLst>
+                        <a:ext uri="{28A0092B-C50C-407E-A947-70E740481C1C}">
+                          <a14:useLocalDpi xmlns:a14="http://schemas.microsoft.com/office/drawing/2010/main" val="0"/>
+                        </a:ext>
+                      </a:extLst>
+                    </a:blip>
+                    <a:stretch>
+                      <a:fillRect/>
+                    </a:stretch>
+                  </pic:blipFill>
+                  <pic:spPr>
+                    <a:xfrm>
+                      <a:off x="0" y="0"/>
+                      <a:ext cx="5612130" cy="859155"/>
+                    </a:xfrm>
+                    <a:prstGeom prst="rect">
+                      <a:avLst/>
+                    </a:prstGeom>
+                  </pic:spPr>
+                </pic:pic>
+              </a:graphicData>
+            </a:graphic>
+          </wp:anchor>
+        </w:drawing>
+      </w:r>
+      <w:r>
+        <w:rPr>
+          <w:rFonts w:ascii="Times New Roman" w:hAnsi="Times New Roman" w:cs="Times New Roman"/>
+          <w:sz w:val="24"/>
+          <w:szCs w:val="24"/>
+        </w:rPr>
+        <w:t>L</w:t>
+      </w:r>
+      <w:r>
+        <w:rPr>
+          <w:rFonts w:ascii="Times New Roman" w:hAnsi="Times New Roman" w:cs="Times New Roman"/>
+          <w:sz w:val="24"/>
+          <w:szCs w:val="24"/>
+        </w:rPr>
+        <w:t xml:space="preserve">a función getAllImagesAndFavouriteList(request) es una función auxiliar </w:t>
+      </w:r>
+      <w:r>
+        <w:rPr>
+          <w:rFonts w:ascii="Times New Roman" w:hAnsi="Times New Roman" w:cs="Times New Roman"/>
+          <w:sz w:val="24"/>
+          <w:szCs w:val="24"/>
+        </w:rPr>
+        <w:t>que obtiene una lista de</w:t>
+      </w:r>
+      <w:r>
+        <w:rPr>
+          <w:sz w:val="24"/>
+          <w:szCs w:val="24"/>
+        </w:rPr>
+        <w:t xml:space="preserve"> </w:t>
+      </w:r>
+      <w:r>
+        <w:rPr>
+          <w:rFonts w:ascii="Times New Roman" w:hAnsi="Times New Roman" w:cs="Times New Roman"/>
+          <w:sz w:val="24"/>
+          <w:szCs w:val="24"/>
+        </w:rPr>
+        <w:t>imágenes de la API y la lista de los favoritos del usuario y estos datos se devuelven</w:t>
+      </w:r>
+      <w:r>
+        <w:rPr>
+          <w:sz w:val="24"/>
+          <w:szCs w:val="24"/>
+        </w:rPr>
+        <w:t xml:space="preserve"> </w:t>
+      </w:r>
+      <w:r>
+        <w:rPr>
+          <w:rFonts w:ascii="Times New Roman" w:hAnsi="Times New Roman" w:cs="Times New Roman"/>
+          <w:sz w:val="24"/>
+          <w:szCs w:val="24"/>
+        </w:rPr>
+        <w:t>en una tupla para luego ser utilizada en la función home(request).</w:t>
+      </w:r>
+    </w:p>
+    <w:p>
+      <w:pPr>
+        <w:spacing w:line="360" w:lineRule="auto"/>
+        <w:jc w:val="both"/>
+        <w:rPr>
+          <w:rFonts w:ascii="Times New Roman" w:hAnsi="Times New Roman" w:cs="Times New Roman"/>
+          <w:b/>
+          <w:bCs/>
+          <w:sz w:val="28"/>
+          <w:szCs w:val="28"/>
+        </w:rPr>
+      </w:pPr>
+    </w:p>
+    <w:p>
+      <w:pPr>
+        <w:spacing w:line="360" w:lineRule="auto"/>
+        <w:jc w:val="both"/>
+        <w:rPr>
+          <w:rFonts w:ascii="Times New Roman" w:hAnsi="Times New Roman" w:cs="Times New Roman"/>
+          <w:sz w:val="24"/>
+          <w:szCs w:val="24"/>
+        </w:rPr>
+      </w:pPr>
+      <w:r>
+        <w:rPr>
+          <w:rFonts w:ascii="Times New Roman" w:hAnsi="Times New Roman" w:cs="Times New Roman"/>
+          <w:b/>
+          <w:bCs/>
+          <w:noProof/>
+          <w:sz w:val="28"/>
+          <w:szCs w:val="28"/>
+        </w:rPr>
+        <w:drawing>
+          <wp:anchor distT="0" distB="0" distL="114300" distR="114300" simplePos="0" relativeHeight="251662336" behindDoc="0" locked="0" layoutInCell="1" allowOverlap="1" wp14:anchorId="1024BDF8" wp14:editId="7042F168">
+            <wp:simplePos x="0" y="0"/>
+            <wp:positionH relativeFrom="column">
+              <wp:posOffset>-32385</wp:posOffset>
+            </wp:positionH>
+            <wp:positionV relativeFrom="paragraph">
+              <wp:posOffset>1313180</wp:posOffset>
+            </wp:positionV>
+            <wp:extent cx="5612130" cy="662940"/>
+            <wp:effectExtent l="0" t="0" r="7620" b="3810"/>
+            <wp:wrapTopAndBottom/>
+            <wp:docPr id="519460010" name="Imagen 2"/>
+            <wp:cNvGraphicFramePr>
+              <a:graphicFrameLocks xmlns:a="http://schemas.openxmlformats.org/drawingml/2006/main" noChangeAspect="1"/>
+            </wp:cNvGraphicFramePr>
+            <a:graphic xmlns:a="http://schemas.openxmlformats.org/drawingml/2006/main">
+              <a:graphicData uri="http://schemas.openxmlformats.org/drawingml/2006/picture">
+                <pic:pic xmlns:pic="http://schemas.openxmlformats.org/drawingml/2006/picture">
+                  <pic:nvPicPr>
+                    <pic:cNvPr id="519460010" name="Imagen 519460010"/>
+                    <pic:cNvPicPr/>
+                  </pic:nvPicPr>
+                  <pic:blipFill>
+                    <a:blip r:embed="rId7">
+                      <a:extLst>
+                        <a:ext uri="{28A0092B-C50C-407E-A947-70E740481C1C}">
+                          <a14:useLocalDpi xmlns:a14="http://schemas.microsoft.com/office/drawing/2010/main" val="0"/>
+                        </a:ext>
+                      </a:extLst>
+                    </a:blip>
+                    <a:stretch>
+                      <a:fillRect/>
+                    </a:stretch>
+                  </pic:blipFill>
+                  <pic:spPr>
+                    <a:xfrm>
+                      <a:off x="0" y="0"/>
+                      <a:ext cx="5612130" cy="662940"/>
+                    </a:xfrm>
+                    <a:prstGeom prst="rect">
+                      <a:avLst/>
+                    </a:prstGeom>
+                  </pic:spPr>
+                </pic:pic>
+              </a:graphicData>
+            </a:graphic>
+          </wp:anchor>
+        </w:drawing>
+      </w:r>
+      <w:r>
+        <w:rPr>
+          <w:rFonts w:ascii="Times New Roman" w:hAnsi="Times New Roman" w:cs="Times New Roman"/>
+          <w:b/>
+          <w:bCs/>
+          <w:sz w:val="28"/>
+          <w:szCs w:val="28"/>
+        </w:rPr>
+        <w:t xml:space="preserve"> </w:t>
+      </w:r>
+      <w:r>
+        <w:rPr>
+          <w:rFonts w:ascii="Times New Roman" w:hAnsi="Times New Roman" w:cs="Times New Roman"/>
+          <w:sz w:val="24"/>
+          <w:szCs w:val="24"/>
+        </w:rPr>
+        <w:t>L</w:t>
+      </w:r>
+      <w:r>
+        <w:rPr>
+          <w:rFonts w:ascii="Times New Roman" w:hAnsi="Times New Roman" w:cs="Times New Roman"/>
+          <w:sz w:val="24"/>
+          <w:szCs w:val="24"/>
+        </w:rPr>
+        <w:t>a función home(request) actúa como el controlador principal para la página de inicio de la galería. Utiliza una función auxiliar para obtener</w:t>
+      </w:r>
+      <w:r>
+        <w:rPr>
+          <w:rFonts w:ascii="Times New Roman" w:hAnsi="Times New Roman" w:cs="Times New Roman"/>
+          <w:b/>
+          <w:bCs/>
+          <w:sz w:val="24"/>
+          <w:szCs w:val="24"/>
+        </w:rPr>
+        <w:t xml:space="preserve"> </w:t>
+      </w:r>
+      <w:r>
+        <w:rPr>
+          <w:rFonts w:ascii="Times New Roman" w:hAnsi="Times New Roman" w:cs="Times New Roman"/>
+          <w:sz w:val="24"/>
+          <w:szCs w:val="24"/>
+        </w:rPr>
+        <w:t>listas de imágenes y favoritos, luego</w:t>
+      </w:r>
+      <w:r>
+        <w:rPr>
+          <w:rFonts w:ascii="Times New Roman" w:hAnsi="Times New Roman" w:cs="Times New Roman"/>
+          <w:b/>
+          <w:bCs/>
+          <w:sz w:val="24"/>
+          <w:szCs w:val="24"/>
+        </w:rPr>
+        <w:t xml:space="preserve"> </w:t>
+      </w:r>
+      <w:r>
+        <w:rPr>
+          <w:rFonts w:ascii="Times New Roman" w:hAnsi="Times New Roman" w:cs="Times New Roman"/>
+          <w:sz w:val="24"/>
+          <w:szCs w:val="24"/>
+        </w:rPr>
+        <w:t xml:space="preserve">renderiza </w:t>
+      </w:r>
+      <w:r>
+        <w:rPr>
+          <w:rFonts w:ascii="Times New Roman" w:hAnsi="Times New Roman" w:cs="Times New Roman"/>
+          <w:sz w:val="24"/>
+          <w:szCs w:val="24"/>
+        </w:rPr>
+        <w:t>el contenido de</w:t>
+      </w:r>
+      <w:r>
+        <w:rPr>
+          <w:rFonts w:ascii="Times New Roman" w:hAnsi="Times New Roman" w:cs="Times New Roman"/>
+          <w:sz w:val="24"/>
+          <w:szCs w:val="24"/>
+        </w:rPr>
+        <w:t xml:space="preserve"> 'home.html' pasando estos datos como contexto. Esto permite que 'home.html' muestre las imágenes recuperadas y los favoritos del usuario</w:t>
+      </w:r>
+    </w:p>
+    <w:p>
+      <w:pPr>
+        <w:spacing w:line="360" w:lineRule="auto"/>
+        <w:jc w:val="both"/>
+        <w:rPr>
+          <w:rFonts w:ascii="Times New Roman" w:hAnsi="Times New Roman" w:cs="Times New Roman"/>
+          <w:b/>
+          <w:bCs/>
+          <w:sz w:val="28"/>
+          <w:szCs w:val="28"/>
+        </w:rPr>
+      </w:pPr>
+      <w:r>
+        <w:rPr>
+          <w:rFonts w:ascii="Times New Roman" w:hAnsi="Times New Roman" w:cs="Times New Roman"/>
+          <w:b/>
+          <w:bCs/>
+          <w:noProof/>
+          <w:sz w:val="28"/>
+          <w:szCs w:val="28"/>
+        </w:rPr>
         <w:lastRenderedPageBreak/>
-        <w:t>Introducción</w:t>
-      </w:r>
-    </w:p>
-    <w:p>
-      <w:pPr>
-        <w:spacing w:line="360" w:lineRule="auto"/>
-        <w:jc w:val="both"/>
-        <w:rPr>
-          <w:rFonts w:ascii="Times New Roman" w:hAnsi="Times New Roman" w:cs="Times New Roman"/>
-          <w:sz w:val="24"/>
-          <w:szCs w:val="24"/>
-        </w:rPr>
-      </w:pPr>
-      <w:r>
-        <w:rPr>
-          <w:rFonts w:ascii="Times New Roman" w:hAnsi="Times New Roman" w:cs="Times New Roman"/>
-          <w:sz w:val="24"/>
-          <w:szCs w:val="24"/>
-        </w:rPr>
-        <w:t xml:space="preserve">    </w:t>
-      </w:r>
-      <w:r>
-        <w:rPr>
-          <w:rFonts w:ascii="Times New Roman" w:hAnsi="Times New Roman" w:cs="Times New Roman"/>
-          <w:sz w:val="24"/>
-          <w:szCs w:val="24"/>
-        </w:rPr>
-        <w:t>El presente informe detalla el desarrollo de un proyecto práctico en el contexto de un curso de desarrollo de</w:t>
-      </w:r>
-      <w:r>
-        <w:rPr>
-          <w:rFonts w:ascii="Times New Roman" w:hAnsi="Times New Roman" w:cs="Times New Roman"/>
-          <w:sz w:val="24"/>
-          <w:szCs w:val="24"/>
-        </w:rPr>
-        <w:t xml:space="preserve"> una</w:t>
+        <w:drawing>
+          <wp:anchor distT="0" distB="0" distL="114300" distR="114300" simplePos="0" relativeHeight="251661312" behindDoc="0" locked="0" layoutInCell="1" allowOverlap="1" wp14:anchorId="4E9400C7" wp14:editId="5A7C8A6C">
+            <wp:simplePos x="0" y="0"/>
+            <wp:positionH relativeFrom="column">
+              <wp:posOffset>-32385</wp:posOffset>
+            </wp:positionH>
+            <wp:positionV relativeFrom="paragraph">
+              <wp:posOffset>1052830</wp:posOffset>
+            </wp:positionV>
+            <wp:extent cx="5612130" cy="1620520"/>
+            <wp:effectExtent l="0" t="0" r="7620" b="0"/>
+            <wp:wrapTopAndBottom/>
+            <wp:docPr id="485582996" name="Imagen 3"/>
+            <wp:cNvGraphicFramePr>
+              <a:graphicFrameLocks xmlns:a="http://schemas.openxmlformats.org/drawingml/2006/main" noChangeAspect="1"/>
+            </wp:cNvGraphicFramePr>
+            <a:graphic xmlns:a="http://schemas.openxmlformats.org/drawingml/2006/main">
+              <a:graphicData uri="http://schemas.openxmlformats.org/drawingml/2006/picture">
+                <pic:pic xmlns:pic="http://schemas.openxmlformats.org/drawingml/2006/picture">
+                  <pic:nvPicPr>
+                    <pic:cNvPr id="485582996" name="Imagen 485582996"/>
+                    <pic:cNvPicPr/>
+                  </pic:nvPicPr>
+                  <pic:blipFill>
+                    <a:blip r:embed="rId8">
+                      <a:extLst>
+                        <a:ext uri="{28A0092B-C50C-407E-A947-70E740481C1C}">
+                          <a14:useLocalDpi xmlns:a14="http://schemas.microsoft.com/office/drawing/2010/main" val="0"/>
+                        </a:ext>
+                      </a:extLst>
+                    </a:blip>
+                    <a:stretch>
+                      <a:fillRect/>
+                    </a:stretch>
+                  </pic:blipFill>
+                  <pic:spPr>
+                    <a:xfrm>
+                      <a:off x="0" y="0"/>
+                      <a:ext cx="5612130" cy="1620520"/>
+                    </a:xfrm>
+                    <a:prstGeom prst="rect">
+                      <a:avLst/>
+                    </a:prstGeom>
+                  </pic:spPr>
+                </pic:pic>
+              </a:graphicData>
+            </a:graphic>
+          </wp:anchor>
+        </w:drawing>
+      </w:r>
+      <w:r>
+        <w:rPr>
+          <w:rFonts w:ascii="Times New Roman" w:hAnsi="Times New Roman" w:cs="Times New Roman"/>
+          <w:sz w:val="24"/>
+          <w:szCs w:val="24"/>
+        </w:rPr>
+        <w:t xml:space="preserve">la función search(request) obtiene un mensaje de búsqueda ingresado por el usuario, si encuentra un mensaje de búsqueda valido, realiza la búsqueda de imágenes correspondientes para luego renderizar </w:t>
+      </w:r>
+      <w:r>
+        <w:rPr>
+          <w:rFonts w:ascii="Times New Roman" w:hAnsi="Times New Roman" w:cs="Times New Roman"/>
+          <w:sz w:val="24"/>
+          <w:szCs w:val="24"/>
+        </w:rPr>
+        <w:t>home.html con los resultados de la misma. Si no encuentra ningún mensaje de búsqueda refresca la página.</w:t>
+      </w:r>
+    </w:p>
+    <w:p>
+      <w:pPr>
+        <w:spacing w:line="360" w:lineRule="auto"/>
+        <w:jc w:val="both"/>
+        <w:rPr>
+          <w:rFonts w:ascii="Times New Roman" w:hAnsi="Times New Roman" w:cs="Times New Roman"/>
+          <w:b/>
+          <w:bCs/>
+          <w:sz w:val="28"/>
+          <w:szCs w:val="28"/>
+        </w:rPr>
+      </w:pPr>
+    </w:p>
+    <w:p>
+      <w:pPr>
+        <w:spacing w:line="360" w:lineRule="auto"/>
+        <w:jc w:val="both"/>
+        <w:rPr>
+          <w:rFonts w:ascii="Times New Roman" w:hAnsi="Times New Roman" w:cs="Times New Roman"/>
+          <w:b/>
+          <w:bCs/>
+          <w:sz w:val="28"/>
+          <w:szCs w:val="28"/>
+        </w:rPr>
+      </w:pPr>
+    </w:p>
+    <w:p>
+      <w:pPr>
+        <w:spacing w:line="360" w:lineRule="auto"/>
+        <w:jc w:val="both"/>
+        <w:rPr>
+          <w:rFonts w:ascii="Times New Roman" w:hAnsi="Times New Roman" w:cs="Times New Roman"/>
+          <w:b/>
+          <w:bCs/>
+          <w:sz w:val="28"/>
+          <w:szCs w:val="28"/>
+        </w:rPr>
+      </w:pPr>
+      <w:r>
+        <w:rPr>
+          <w:rFonts w:ascii="Times New Roman" w:hAnsi="Times New Roman" w:cs="Times New Roman"/>
+          <w:b/>
+          <w:bCs/>
+          <w:noProof/>
+          <w:sz w:val="28"/>
+          <w:szCs w:val="28"/>
+        </w:rPr>
+        <w:drawing>
+          <wp:anchor distT="0" distB="0" distL="114300" distR="114300" simplePos="0" relativeHeight="251664384" behindDoc="0" locked="0" layoutInCell="1" allowOverlap="1" wp14:anchorId="7608E845" wp14:editId="456A3C5A">
+            <wp:simplePos x="0" y="0"/>
+            <wp:positionH relativeFrom="margin">
+              <wp:align>right</wp:align>
+            </wp:positionH>
+            <wp:positionV relativeFrom="paragraph">
+              <wp:posOffset>782320</wp:posOffset>
+            </wp:positionV>
+            <wp:extent cx="5612130" cy="808990"/>
+            <wp:effectExtent l="0" t="0" r="7620" b="0"/>
+            <wp:wrapTopAndBottom/>
+            <wp:docPr id="987669560" name="Imagen 5"/>
+            <wp:cNvGraphicFramePr>
+              <a:graphicFrameLocks xmlns:a="http://schemas.openxmlformats.org/drawingml/2006/main" noChangeAspect="1"/>
+            </wp:cNvGraphicFramePr>
+            <a:graphic xmlns:a="http://schemas.openxmlformats.org/drawingml/2006/main">
+              <a:graphicData uri="http://schemas.openxmlformats.org/drawingml/2006/picture">
+                <pic:pic xmlns:pic="http://schemas.openxmlformats.org/drawingml/2006/picture">
+                  <pic:nvPicPr>
+                    <pic:cNvPr id="987669560" name="Imagen 987669560"/>
+                    <pic:cNvPicPr/>
+                  </pic:nvPicPr>
+                  <pic:blipFill>
+                    <a:blip r:embed="rId9">
+                      <a:extLst>
+                        <a:ext uri="{28A0092B-C50C-407E-A947-70E740481C1C}">
+                          <a14:useLocalDpi xmlns:a14="http://schemas.microsoft.com/office/drawing/2010/main" val="0"/>
+                        </a:ext>
+                      </a:extLst>
+                    </a:blip>
+                    <a:stretch>
+                      <a:fillRect/>
+                    </a:stretch>
+                  </pic:blipFill>
+                  <pic:spPr>
+                    <a:xfrm>
+                      <a:off x="0" y="0"/>
+                      <a:ext cx="5612130" cy="808990"/>
+                    </a:xfrm>
+                    <a:prstGeom prst="rect">
+                      <a:avLst/>
+                    </a:prstGeom>
+                  </pic:spPr>
+                </pic:pic>
+              </a:graphicData>
+            </a:graphic>
+          </wp:anchor>
+        </w:drawing>
+      </w:r>
+      <w:r>
+        <w:rPr>
+          <w:rFonts w:ascii="Times New Roman" w:hAnsi="Times New Roman" w:cs="Times New Roman"/>
+          <w:sz w:val="24"/>
+          <w:szCs w:val="24"/>
+        </w:rPr>
+        <w:t xml:space="preserve">La función get_user_favourites(request) obtiene la lista de favoritos del usuario llamando a la función que se encuentra services_nasa_image_gallery.py y renderiza el contenido de favourites.html con </w:t>
+      </w:r>
+      <w:r>
+        <w:rPr>
+          <w:rFonts w:ascii="Times New Roman" w:hAnsi="Times New Roman" w:cs="Times New Roman"/>
+          <w:sz w:val="24"/>
+          <w:szCs w:val="24"/>
+        </w:rPr>
+        <w:t>el contenido de la lista de favoritos.</w:t>
+      </w:r>
+    </w:p>
+    <w:p>
+      <w:pPr>
+        <w:spacing w:line="360" w:lineRule="auto"/>
+        <w:jc w:val="both"/>
+        <w:rPr>
+          <w:rFonts w:ascii="Times New Roman" w:hAnsi="Times New Roman" w:cs="Times New Roman"/>
+          <w:b/>
+          <w:bCs/>
+          <w:sz w:val="28"/>
+          <w:szCs w:val="28"/>
+        </w:rPr>
+      </w:pPr>
+    </w:p>
+    <w:p>
+      <w:pPr>
+        <w:spacing w:line="360" w:lineRule="auto"/>
+        <w:jc w:val="both"/>
+        <w:rPr>
+          <w:rFonts w:ascii="Times New Roman" w:hAnsi="Times New Roman" w:cs="Times New Roman"/>
+          <w:b/>
+          <w:bCs/>
+          <w:sz w:val="28"/>
+          <w:szCs w:val="28"/>
+        </w:rPr>
+      </w:pPr>
+      <w:r>
+        <w:rPr>
+          <w:rFonts w:ascii="Times New Roman" w:hAnsi="Times New Roman" w:cs="Times New Roman"/>
+          <w:b/>
+          <w:bCs/>
+          <w:noProof/>
+          <w:sz w:val="28"/>
+          <w:szCs w:val="28"/>
+        </w:rPr>
+        <w:drawing>
+          <wp:anchor distT="0" distB="0" distL="114300" distR="114300" simplePos="0" relativeHeight="251663360" behindDoc="0" locked="0" layoutInCell="1" allowOverlap="1" wp14:anchorId="70B23CF5" wp14:editId="638D6369">
+            <wp:simplePos x="0" y="0"/>
+            <wp:positionH relativeFrom="margin">
+              <wp:align>right</wp:align>
+            </wp:positionH>
+            <wp:positionV relativeFrom="paragraph">
+              <wp:posOffset>1028700</wp:posOffset>
+            </wp:positionV>
+            <wp:extent cx="5612130" cy="1470025"/>
+            <wp:effectExtent l="0" t="0" r="7620" b="0"/>
+            <wp:wrapTopAndBottom/>
+            <wp:docPr id="1552245385" name="Imagen 4"/>
+            <wp:cNvGraphicFramePr>
+              <a:graphicFrameLocks xmlns:a="http://schemas.openxmlformats.org/drawingml/2006/main" noChangeAspect="1"/>
+            </wp:cNvGraphicFramePr>
+            <a:graphic xmlns:a="http://schemas.openxmlformats.org/drawingml/2006/main">
+              <a:graphicData uri="http://schemas.openxmlformats.org/drawingml/2006/picture">
+                <pic:pic xmlns:pic="http://schemas.openxmlformats.org/drawingml/2006/picture">
+                  <pic:nvPicPr>
+                    <pic:cNvPr id="1552245385" name="Imagen 1552245385"/>
+                    <pic:cNvPicPr/>
+                  </pic:nvPicPr>
+                  <pic:blipFill>
+                    <a:blip r:embed="rId10">
+                      <a:extLst>
+                        <a:ext uri="{28A0092B-C50C-407E-A947-70E740481C1C}">
+                          <a14:useLocalDpi xmlns:a14="http://schemas.microsoft.com/office/drawing/2010/main" val="0"/>
+                        </a:ext>
+                      </a:extLst>
+                    </a:blip>
+                    <a:stretch>
+                      <a:fillRect/>
+                    </a:stretch>
+                  </pic:blipFill>
+                  <pic:spPr>
+                    <a:xfrm>
+                      <a:off x="0" y="0"/>
+                      <a:ext cx="5612130" cy="1470025"/>
+                    </a:xfrm>
+                    <a:prstGeom prst="rect">
+                      <a:avLst/>
+                    </a:prstGeom>
+                  </pic:spPr>
+                </pic:pic>
+              </a:graphicData>
+            </a:graphic>
+          </wp:anchor>
+        </w:drawing>
+      </w:r>
+      <w:r>
+        <w:rPr>
+          <w:rFonts w:ascii="Times New Roman" w:hAnsi="Times New Roman" w:cs="Times New Roman"/>
+          <w:sz w:val="24"/>
+          <w:szCs w:val="24"/>
+        </w:rPr>
+        <w:t xml:space="preserve">La función user_login(request) obtiene los datos del usuario y contraseña del formulario de inicio de sesión, luego verifica las credenciales del usuario, si las credenciales son correctas y el usuario existe en la base de datos </w:t>
+      </w:r>
+      <w:r>
+        <w:rPr>
+          <w:rFonts w:ascii="Times New Roman" w:hAnsi="Times New Roman" w:cs="Times New Roman"/>
+          <w:sz w:val="24"/>
+          <w:szCs w:val="24"/>
+        </w:rPr>
+        <w:t>la función inicia sesión y redirige al usuario a la pagina de inicio, si no existe el usuario refresca la pagina para que el usuario vuelva a intentar</w:t>
       </w:r>
       <w:r>
         <w:rPr>
@@ -670,57 +1349,484 @@
         </w:rPr>
         <w:t xml:space="preserve"> </w:t>
       </w:r>
-      <w:r>
-        <w:rPr>
-          <w:rFonts w:ascii="Times New Roman" w:hAnsi="Times New Roman" w:cs="Times New Roman"/>
-          <w:sz w:val="24"/>
-          <w:szCs w:val="24"/>
-        </w:rPr>
-        <w:t xml:space="preserve">aplicación </w:t>
-      </w:r>
-      <w:r>
-        <w:rPr>
-          <w:rFonts w:ascii="Times New Roman" w:hAnsi="Times New Roman" w:cs="Times New Roman"/>
-          <w:sz w:val="24"/>
-          <w:szCs w:val="24"/>
-        </w:rPr>
-        <w:t>web. El proyecto se centra en la creación de una galería de imágenes utilizando el framework Django, diseñada para mostrar imágenes provenientes de la API de la NASA y permitir a los usuarios guardar sus imágenes favoritas. Este informe proporciona una visión general del proyecto, incluyendo las funcionalidades implementadas, l</w:t>
-      </w:r>
-      <w:r>
-        <w:rPr>
-          <w:rFonts w:ascii="Times New Roman" w:hAnsi="Times New Roman" w:cs="Times New Roman"/>
-          <w:sz w:val="24"/>
-          <w:szCs w:val="24"/>
-        </w:rPr>
-        <w:t xml:space="preserve">as dificultades que </w:t>
-      </w:r>
-      <w:r>
-        <w:rPr>
-          <w:rFonts w:ascii="Times New Roman" w:hAnsi="Times New Roman" w:cs="Times New Roman"/>
-          <w:sz w:val="24"/>
-          <w:szCs w:val="24"/>
-        </w:rPr>
-        <w:t xml:space="preserve">se tuvieron </w:t>
-      </w:r>
-      <w:r>
-        <w:rPr>
-          <w:rFonts w:ascii="Times New Roman" w:hAnsi="Times New Roman" w:cs="Times New Roman"/>
-          <w:sz w:val="24"/>
-          <w:szCs w:val="24"/>
-        </w:rPr>
-        <w:t>y las lecciones aprendidas durante el proceso de desarrollo.</w:t>
-      </w:r>
-    </w:p>
-    <w:p>
-      <w:pPr>
-        <w:spacing w:line="360" w:lineRule="auto"/>
-        <w:jc w:val="both"/>
-        <w:rPr>
-          <w:rFonts w:ascii="Times New Roman" w:hAnsi="Times New Roman" w:cs="Times New Roman"/>
-          <w:sz w:val="24"/>
-          <w:szCs w:val="24"/>
-        </w:rPr>
-      </w:pPr>
+    </w:p>
+    <w:p>
+      <w:pPr>
+        <w:spacing w:line="360" w:lineRule="auto"/>
+        <w:jc w:val="both"/>
+        <w:rPr>
+          <w:rFonts w:ascii="Times New Roman" w:hAnsi="Times New Roman" w:cs="Times New Roman"/>
+          <w:b/>
+          <w:bCs/>
+          <w:sz w:val="28"/>
+          <w:szCs w:val="28"/>
+        </w:rPr>
+      </w:pPr>
+    </w:p>
+    <w:p>
+      <w:pPr>
+        <w:spacing w:line="360" w:lineRule="auto"/>
+        <w:jc w:val="both"/>
+        <w:rPr>
+          <w:rFonts w:ascii="Times New Roman" w:hAnsi="Times New Roman" w:cs="Times New Roman"/>
+          <w:b/>
+          <w:bCs/>
+          <w:sz w:val="28"/>
+          <w:szCs w:val="28"/>
+        </w:rPr>
+      </w:pPr>
+      <w:r>
+        <w:rPr>
+          <w:rFonts w:ascii="Times New Roman" w:hAnsi="Times New Roman" w:cs="Times New Roman"/>
+          <w:b/>
+          <w:bCs/>
+          <w:noProof/>
+          <w:sz w:val="28"/>
+          <w:szCs w:val="28"/>
+        </w:rPr>
+        <w:lastRenderedPageBreak/>
+        <w:drawing>
+          <wp:anchor distT="0" distB="0" distL="114300" distR="114300" simplePos="0" relativeHeight="251665408" behindDoc="0" locked="0" layoutInCell="1" allowOverlap="1" wp14:anchorId="0188EA89" wp14:editId="284A2200">
+            <wp:simplePos x="0" y="0"/>
+            <wp:positionH relativeFrom="margin">
+              <wp:align>left</wp:align>
+            </wp:positionH>
+            <wp:positionV relativeFrom="paragraph">
+              <wp:posOffset>771525</wp:posOffset>
+            </wp:positionV>
+            <wp:extent cx="3258005" cy="1028844"/>
+            <wp:effectExtent l="0" t="0" r="0" b="0"/>
+            <wp:wrapTopAndBottom/>
+            <wp:docPr id="1053446751" name="Imagen 6"/>
+            <wp:cNvGraphicFramePr>
+              <a:graphicFrameLocks xmlns:a="http://schemas.openxmlformats.org/drawingml/2006/main" noChangeAspect="1"/>
+            </wp:cNvGraphicFramePr>
+            <a:graphic xmlns:a="http://schemas.openxmlformats.org/drawingml/2006/main">
+              <a:graphicData uri="http://schemas.openxmlformats.org/drawingml/2006/picture">
+                <pic:pic xmlns:pic="http://schemas.openxmlformats.org/drawingml/2006/picture">
+                  <pic:nvPicPr>
+                    <pic:cNvPr id="1053446751" name="Imagen 1053446751"/>
+                    <pic:cNvPicPr/>
+                  </pic:nvPicPr>
+                  <pic:blipFill>
+                    <a:blip r:embed="rId11">
+                      <a:extLst>
+                        <a:ext uri="{28A0092B-C50C-407E-A947-70E740481C1C}">
+                          <a14:useLocalDpi xmlns:a14="http://schemas.microsoft.com/office/drawing/2010/main" val="0"/>
+                        </a:ext>
+                      </a:extLst>
+                    </a:blip>
+                    <a:stretch>
+                      <a:fillRect/>
+                    </a:stretch>
+                  </pic:blipFill>
+                  <pic:spPr>
+                    <a:xfrm>
+                      <a:off x="0" y="0"/>
+                      <a:ext cx="3258005" cy="1028844"/>
+                    </a:xfrm>
+                    <a:prstGeom prst="rect">
+                      <a:avLst/>
+                    </a:prstGeom>
+                  </pic:spPr>
+                </pic:pic>
+              </a:graphicData>
+            </a:graphic>
+          </wp:anchor>
+        </w:drawing>
+      </w:r>
+      <w:r>
+        <w:rPr>
+          <w:rFonts w:ascii="Times New Roman" w:hAnsi="Times New Roman" w:cs="Times New Roman"/>
+          <w:sz w:val="24"/>
+          <w:szCs w:val="24"/>
+        </w:rPr>
+        <w:t>La función exit(request) se encarga de cerrar la sesión del usuario autenticado, para eso llama a la función logout(request) para eliminar la sesión actual del usuario y luego lo redirige a la pagina de inicio</w:t>
+      </w:r>
+    </w:p>
+    <w:p>
+      <w:pPr>
+        <w:spacing w:line="360" w:lineRule="auto"/>
+        <w:jc w:val="both"/>
+        <w:rPr>
+          <w:rFonts w:ascii="Times New Roman" w:hAnsi="Times New Roman" w:cs="Times New Roman"/>
+          <w:b/>
+          <w:bCs/>
+          <w:sz w:val="28"/>
+          <w:szCs w:val="28"/>
+        </w:rPr>
+      </w:pPr>
+    </w:p>
+    <w:p>
+      <w:pPr>
+        <w:spacing w:line="360" w:lineRule="auto"/>
+        <w:jc w:val="both"/>
+        <w:rPr>
+          <w:rFonts w:ascii="Times New Roman" w:hAnsi="Times New Roman" w:cs="Times New Roman"/>
+          <w:b/>
+          <w:bCs/>
+          <w:sz w:val="28"/>
+          <w:szCs w:val="28"/>
+        </w:rPr>
+      </w:pPr>
+      <w:r>
+        <w:rPr>
+          <w:rFonts w:ascii="Times New Roman" w:hAnsi="Times New Roman" w:cs="Times New Roman"/>
+          <w:b/>
+          <w:bCs/>
+          <w:sz w:val="28"/>
+          <w:szCs w:val="28"/>
+        </w:rPr>
+        <w:t>Services_nasa_image_gallery.py</w:t>
+      </w:r>
+    </w:p>
+    <w:p>
+      <w:pPr>
+        <w:spacing w:line="360" w:lineRule="auto"/>
+        <w:jc w:val="both"/>
+        <w:rPr>
+          <w:rFonts w:ascii="Times New Roman" w:hAnsi="Times New Roman" w:cs="Times New Roman"/>
+          <w:sz w:val="24"/>
+          <w:szCs w:val="24"/>
+        </w:rPr>
+      </w:pPr>
+      <w:r>
+        <w:rPr>
+          <w:rFonts w:ascii="Times New Roman" w:hAnsi="Times New Roman" w:cs="Times New Roman"/>
+          <w:sz w:val="24"/>
+          <w:szCs w:val="24"/>
+        </w:rPr>
+        <w:t xml:space="preserve">La función getALLImagesfromTransport(input=None) obtiene </w:t>
+      </w:r>
+      <w:r>
+        <w:rPr>
+          <w:rFonts w:ascii="Times New Roman" w:hAnsi="Times New Roman" w:cs="Times New Roman"/>
+          <w:sz w:val="24"/>
+          <w:szCs w:val="24"/>
+        </w:rPr>
+        <w:t>las imágenes de la API y los guarda en json_collection, luego se recorre cada imagen para transformarla en una NASA Card y lo agrega al listado de images. La función devuelve el listado de imágenes transformadas en NASA Card</w:t>
+      </w:r>
+    </w:p>
+    <w:p>
+      <w:pPr>
+        <w:spacing w:line="360" w:lineRule="auto"/>
+        <w:jc w:val="both"/>
+        <w:rPr>
+          <w:rFonts w:ascii="Times New Roman" w:hAnsi="Times New Roman" w:cs="Times New Roman"/>
+          <w:b/>
+          <w:bCs/>
+          <w:sz w:val="28"/>
+          <w:szCs w:val="28"/>
+        </w:rPr>
+      </w:pPr>
+      <w:r>
+        <w:rPr>
+          <w:rFonts w:ascii="Times New Roman" w:hAnsi="Times New Roman" w:cs="Times New Roman"/>
+          <w:b/>
+          <w:bCs/>
+          <w:noProof/>
+          <w:sz w:val="28"/>
+          <w:szCs w:val="28"/>
+        </w:rPr>
+        <w:drawing>
+          <wp:inline distT="0" distB="0" distL="0" distR="0" wp14:anchorId="099065F3" wp14:editId="40F9131A">
+            <wp:extent cx="5612130" cy="1249680"/>
+            <wp:effectExtent l="0" t="0" r="7620" b="7620"/>
+            <wp:docPr id="401059731" name="Imagen 7"/>
+            <wp:cNvGraphicFramePr>
+              <a:graphicFrameLocks xmlns:a="http://schemas.openxmlformats.org/drawingml/2006/main" noChangeAspect="1"/>
+            </wp:cNvGraphicFramePr>
+            <a:graphic xmlns:a="http://schemas.openxmlformats.org/drawingml/2006/main">
+              <a:graphicData uri="http://schemas.openxmlformats.org/drawingml/2006/picture">
+                <pic:pic xmlns:pic="http://schemas.openxmlformats.org/drawingml/2006/picture">
+                  <pic:nvPicPr>
+                    <pic:cNvPr id="401059731" name="Imagen 401059731"/>
+                    <pic:cNvPicPr/>
+                  </pic:nvPicPr>
+                  <pic:blipFill>
+                    <a:blip r:embed="rId12">
+                      <a:extLst>
+                        <a:ext uri="{28A0092B-C50C-407E-A947-70E740481C1C}">
+                          <a14:useLocalDpi xmlns:a14="http://schemas.microsoft.com/office/drawing/2010/main" val="0"/>
+                        </a:ext>
+                      </a:extLst>
+                    </a:blip>
+                    <a:stretch>
+                      <a:fillRect/>
+                    </a:stretch>
+                  </pic:blipFill>
+                  <pic:spPr>
+                    <a:xfrm>
+                      <a:off x="0" y="0"/>
+                      <a:ext cx="5612130" cy="1249680"/>
+                    </a:xfrm>
+                    <a:prstGeom prst="rect">
+                      <a:avLst/>
+                    </a:prstGeom>
+                  </pic:spPr>
+                </pic:pic>
+              </a:graphicData>
+            </a:graphic>
+          </wp:inline>
+        </w:drawing>
+      </w:r>
+    </w:p>
+    <w:p>
+      <w:pPr>
+        <w:spacing w:line="360" w:lineRule="auto"/>
+        <w:jc w:val="both"/>
+        <w:rPr>
+          <w:rFonts w:ascii="Times New Roman" w:hAnsi="Times New Roman" w:cs="Times New Roman"/>
+          <w:sz w:val="24"/>
+          <w:szCs w:val="24"/>
+        </w:rPr>
+      </w:pPr>
+      <w:r>
+        <w:rPr>
+          <w:rFonts w:ascii="Times New Roman" w:hAnsi="Times New Roman" w:cs="Times New Roman"/>
+          <w:sz w:val="24"/>
+          <w:szCs w:val="24"/>
+        </w:rPr>
+        <w:t>La función getImagesBySearchInputLike(input)</w:t>
+      </w:r>
+      <w:r>
+        <w:rPr>
+          <w:rFonts w:ascii="Times New Roman" w:hAnsi="Times New Roman" w:cs="Times New Roman"/>
+          <w:sz w:val="24"/>
+          <w:szCs w:val="24"/>
+        </w:rPr>
+        <w:t xml:space="preserve"> es la función que utiliza el buscador para conseguir las imágenes a partir del input del usuario y luego transformarlas en NASA Card para después mostrarlas</w:t>
+      </w:r>
+    </w:p>
+    <w:p>
+      <w:pPr>
+        <w:spacing w:line="360" w:lineRule="auto"/>
+        <w:jc w:val="both"/>
+        <w:rPr>
+          <w:rFonts w:ascii="Times New Roman" w:hAnsi="Times New Roman" w:cs="Times New Roman"/>
+          <w:sz w:val="24"/>
+          <w:szCs w:val="24"/>
+        </w:rPr>
+      </w:pPr>
+      <w:r>
+        <w:rPr>
+          <w:rFonts w:ascii="Times New Roman" w:hAnsi="Times New Roman" w:cs="Times New Roman"/>
+          <w:noProof/>
+          <w:sz w:val="24"/>
+          <w:szCs w:val="24"/>
+        </w:rPr>
+        <w:drawing>
+          <wp:inline distT="0" distB="0" distL="0" distR="0" wp14:anchorId="66C59B3B" wp14:editId="64446A0E">
+            <wp:extent cx="4591691" cy="1676634"/>
+            <wp:effectExtent l="0" t="0" r="0" b="0"/>
+            <wp:docPr id="57527885" name="Imagen 8"/>
+            <wp:cNvGraphicFramePr>
+              <a:graphicFrameLocks xmlns:a="http://schemas.openxmlformats.org/drawingml/2006/main" noChangeAspect="1"/>
+            </wp:cNvGraphicFramePr>
+            <a:graphic xmlns:a="http://schemas.openxmlformats.org/drawingml/2006/main">
+              <a:graphicData uri="http://schemas.openxmlformats.org/drawingml/2006/picture">
+                <pic:pic xmlns:pic="http://schemas.openxmlformats.org/drawingml/2006/picture">
+                  <pic:nvPicPr>
+                    <pic:cNvPr id="57527885" name="Imagen 57527885"/>
+                    <pic:cNvPicPr/>
+                  </pic:nvPicPr>
+                  <pic:blipFill>
+                    <a:blip r:embed="rId13">
+                      <a:extLst>
+                        <a:ext uri="{28A0092B-C50C-407E-A947-70E740481C1C}">
+                          <a14:useLocalDpi xmlns:a14="http://schemas.microsoft.com/office/drawing/2010/main" val="0"/>
+                        </a:ext>
+                      </a:extLst>
+                    </a:blip>
+                    <a:stretch>
+                      <a:fillRect/>
+                    </a:stretch>
+                  </pic:blipFill>
+                  <pic:spPr>
+                    <a:xfrm>
+                      <a:off x="0" y="0"/>
+                      <a:ext cx="4591691" cy="1676634"/>
+                    </a:xfrm>
+                    <a:prstGeom prst="rect">
+                      <a:avLst/>
+                    </a:prstGeom>
+                  </pic:spPr>
+                </pic:pic>
+              </a:graphicData>
+            </a:graphic>
+          </wp:inline>
+        </w:drawing>
+      </w:r>
+    </w:p>
+    <w:p>
+      <w:pPr>
+        <w:spacing w:line="360" w:lineRule="auto"/>
+        <w:jc w:val="both"/>
+        <w:rPr>
+          <w:rFonts w:ascii="Times New Roman" w:hAnsi="Times New Roman" w:cs="Times New Roman"/>
+          <w:noProof/>
+          <w:sz w:val="24"/>
+          <w:szCs w:val="24"/>
+        </w:rPr>
+      </w:pPr>
+    </w:p>
+    <w:p>
+      <w:pPr>
+        <w:spacing w:line="360" w:lineRule="auto"/>
+        <w:jc w:val="both"/>
+        <w:rPr>
+          <w:rFonts w:ascii="Times New Roman" w:hAnsi="Times New Roman" w:cs="Times New Roman"/>
+          <w:sz w:val="24"/>
+          <w:szCs w:val="24"/>
+        </w:rPr>
+      </w:pPr>
+      <w:r>
+        <w:rPr>
+          <w:rFonts w:ascii="Times New Roman" w:hAnsi="Times New Roman" w:cs="Times New Roman"/>
+          <w:noProof/>
+          <w:sz w:val="24"/>
+          <w:szCs w:val="24"/>
+        </w:rPr>
+        <w:lastRenderedPageBreak/>
+        <w:drawing>
+          <wp:anchor distT="0" distB="0" distL="114300" distR="114300" simplePos="0" relativeHeight="251666432" behindDoc="0" locked="0" layoutInCell="1" allowOverlap="1" wp14:anchorId="76230D02" wp14:editId="04DDA7AF">
+            <wp:simplePos x="0" y="0"/>
+            <wp:positionH relativeFrom="margin">
+              <wp:align>right</wp:align>
+            </wp:positionH>
+            <wp:positionV relativeFrom="paragraph">
+              <wp:posOffset>333375</wp:posOffset>
+            </wp:positionV>
+            <wp:extent cx="5612130" cy="1715770"/>
+            <wp:effectExtent l="0" t="0" r="7620" b="0"/>
+            <wp:wrapTopAndBottom/>
+            <wp:docPr id="841230741" name="Imagen 9"/>
+            <wp:cNvGraphicFramePr>
+              <a:graphicFrameLocks xmlns:a="http://schemas.openxmlformats.org/drawingml/2006/main" noChangeAspect="1"/>
+            </wp:cNvGraphicFramePr>
+            <a:graphic xmlns:a="http://schemas.openxmlformats.org/drawingml/2006/main">
+              <a:graphicData uri="http://schemas.openxmlformats.org/drawingml/2006/picture">
+                <pic:pic xmlns:pic="http://schemas.openxmlformats.org/drawingml/2006/picture">
+                  <pic:nvPicPr>
+                    <pic:cNvPr id="841230741" name="Imagen 841230741"/>
+                    <pic:cNvPicPr/>
+                  </pic:nvPicPr>
+                  <pic:blipFill>
+                    <a:blip r:embed="rId14">
+                      <a:extLst>
+                        <a:ext uri="{28A0092B-C50C-407E-A947-70E740481C1C}">
+                          <a14:useLocalDpi xmlns:a14="http://schemas.microsoft.com/office/drawing/2010/main" val="0"/>
+                        </a:ext>
+                      </a:extLst>
+                    </a:blip>
+                    <a:stretch>
+                      <a:fillRect/>
+                    </a:stretch>
+                  </pic:blipFill>
+                  <pic:spPr>
+                    <a:xfrm>
+                      <a:off x="0" y="0"/>
+                      <a:ext cx="5612130" cy="1715770"/>
+                    </a:xfrm>
+                    <a:prstGeom prst="rect">
+                      <a:avLst/>
+                    </a:prstGeom>
+                  </pic:spPr>
+                </pic:pic>
+              </a:graphicData>
+            </a:graphic>
+          </wp:anchor>
+        </w:drawing>
+      </w:r>
+      <w:r>
+        <w:rPr>
+          <w:rFonts w:ascii="Times New Roman" w:hAnsi="Times New Roman" w:cs="Times New Roman"/>
+          <w:sz w:val="24"/>
+          <w:szCs w:val="24"/>
+        </w:rPr>
+        <w:t xml:space="preserve">La función get_Favourites_User(request) verifica si el usuario </w:t>
+      </w:r>
+      <w:r>
+        <w:rPr>
+          <w:rFonts w:ascii="Times New Roman" w:hAnsi="Times New Roman" w:cs="Times New Roman"/>
+          <w:sz w:val="24"/>
+          <w:szCs w:val="24"/>
+        </w:rPr>
+        <w:t>esta autenticado, si no esta autenticado devuelve una lista de favoritos vacía, si el usuario si esta identificado obtiene todos los favoritos del mismo, luego convierte cada favorito en una NASA Card para luego devolver una lista de NASA Cards que representan los favoritos del usuario y que se muestren cuando se ejecuta la función de favoritos en el archivo views.</w:t>
+      </w:r>
+    </w:p>
+    <w:p>
+      <w:pPr>
+        <w:spacing w:line="360" w:lineRule="auto"/>
+        <w:jc w:val="both"/>
+        <w:rPr>
+          <w:rFonts w:ascii="Times New Roman" w:hAnsi="Times New Roman" w:cs="Times New Roman"/>
+          <w:sz w:val="24"/>
+          <w:szCs w:val="24"/>
+        </w:rPr>
+      </w:pPr>
+    </w:p>
+    <w:p>
+      <w:pPr>
+        <w:spacing w:line="360" w:lineRule="auto"/>
+        <w:jc w:val="both"/>
+        <w:rPr>
+          <w:rFonts w:ascii="Times New Roman" w:hAnsi="Times New Roman" w:cs="Times New Roman"/>
+          <w:sz w:val="24"/>
+          <w:szCs w:val="24"/>
+        </w:rPr>
+      </w:pPr>
+      <w:r>
+        <w:rPr>
+          <w:rFonts w:ascii="Times New Roman" w:hAnsi="Times New Roman" w:cs="Times New Roman"/>
+          <w:sz w:val="24"/>
+          <w:szCs w:val="24"/>
+        </w:rPr>
+        <w:t>Luego de estas funciones se hicieron pequeños ajustes a los archivos urls.py y header.html, para poder desarrollar el inicio de sesión, ya que en urls.py se llamaba a la función index(request) en lugar de llamar a la función user_login(request) y en el header.html los botones de inicio de sesión y salir no redirigían a ningún lado</w:t>
+      </w:r>
+    </w:p>
+    <w:p>
+      <w:pPr>
+        <w:spacing w:line="360" w:lineRule="auto"/>
+        <w:jc w:val="both"/>
+        <w:rPr>
+          <w:rFonts w:ascii="Times New Roman" w:hAnsi="Times New Roman" w:cs="Times New Roman"/>
+          <w:sz w:val="24"/>
+          <w:szCs w:val="24"/>
+        </w:rPr>
+      </w:pPr>
+      <w:r>
+        <w:rPr>
+          <w:rFonts w:ascii="Times New Roman" w:hAnsi="Times New Roman" w:cs="Times New Roman"/>
+          <w:sz w:val="24"/>
+          <w:szCs w:val="24"/>
+        </w:rPr>
+        <w:t>En el presente trabajo se desarrollaron los condicion</w:t>
+      </w:r>
+      <w:r>
+        <w:rPr>
+          <w:rFonts w:ascii="Times New Roman" w:hAnsi="Times New Roman" w:cs="Times New Roman"/>
+          <w:sz w:val="24"/>
+          <w:szCs w:val="24"/>
+        </w:rPr>
+        <w:t>ale</w:t>
+      </w:r>
+      <w:r>
+        <w:rPr>
+          <w:rFonts w:ascii="Times New Roman" w:hAnsi="Times New Roman" w:cs="Times New Roman"/>
+          <w:sz w:val="24"/>
+          <w:szCs w:val="24"/>
+        </w:rPr>
+        <w:t xml:space="preserve">s “barra de busqueda” y </w:t>
+      </w:r>
+      <w:r>
+        <w:rPr>
+          <w:rFonts w:ascii="Times New Roman" w:hAnsi="Times New Roman" w:cs="Times New Roman"/>
+          <w:sz w:val="24"/>
+          <w:szCs w:val="24"/>
+        </w:rPr>
+        <w:t>“inicio de sesión”, se desarrollo una parte del condicional de favoritos, pero no se pudo llevar a cabo, se pueden mostrar los favoritos del usuario, pero no se pueden agregar o borrar.</w:t>
+      </w:r>
     </w:p>
     <w:sectPr>
       <w:pgSz w:w="12240" w:h="15840"/>
@@ -733,7 +1839,7 @@
 </file>
 
 <file path=word/numbering.xml><?xml version="1.0" encoding="utf-8"?>
-<w:numbering xmlns:wpc="http://schemas.microsoft.com/office/word/2010/wordprocessingCanvas" xmlns:cx="http://schemas.microsoft.com/office/drawing/2014/chartex" xmlns:cx1="http://schemas.microsoft.com/office/drawing/2015/9/8/chartex" xmlns:cx2="http://schemas.microsoft.com/office/drawing/2015/10/21/chartex" xmlns:cx3="http://schemas.microsoft.com/office/drawing/2016/5/9/chartex" xmlns:cx4="http://schemas.microsoft.com/office/drawing/2016/5/10/chartex" xmlns:cx5="http://schemas.microsoft.com/office/drawing/2016/5/11/chartex" xmlns:cx6="http://schemas.microsoft.com/office/drawing/2016/5/12/chartex" xmlns:cx7="http://schemas.microsoft.com/office/drawing/2016/5/13/chartex" xmlns:cx8="http://schemas.microsoft.com/office/drawing/2016/5/14/chartex" xmlns:mc="http://schemas.openxmlformats.org/markup-compatibility/2006" xmlns:aink="http://schemas.microsoft.com/office/drawing/2016/ink" xmlns:am3d="http://schemas.microsoft.com/office/drawing/2017/model3d" xmlns:o="urn:schemas-microsoft-com:office:office" xmlns:oel="http://schemas.microsoft.com/office/2019/extlst" xmlns:r="http://schemas.openxmlformats.org/officeDocument/2006/relationships" xmlns:m="http://schemas.openxmlformats.org/officeDocument/2006/math" xmlns:v="urn:schemas-microsoft-com:vml" xmlns:wp14="http://schemas.microsoft.com/office/word/2010/wordprocessingDrawing" xmlns:wp="http://schemas.openxmlformats.org/drawingml/2006/wordprocessingDrawing" xmlns:w10="urn:schemas-microsoft-com:office:word" xmlns:w="http://schemas.openxmlformats.org/wordprocessingml/2006/main" xmlns:w14="http://schemas.microsoft.com/office/word/2010/wordml" xmlns:w15="http://schemas.microsoft.com/office/word/2012/wordml" xmlns:w16cex="http://schemas.microsoft.com/office/word/2018/wordml/cex" xmlns:w16cid="http://schemas.microsoft.com/office/word/2016/wordml/cid" xmlns:w16="http://schemas.microsoft.com/office/word/2018/wordml" xmlns:w16sdtdh="http://schemas.microsoft.com/office/word/2020/wordml/sdtdatahash" xmlns:w16se="http://schemas.microsoft.com/office/word/2015/wordml/symex" xmlns:wpg="http://schemas.microsoft.com/office/word/2010/wordprocessingGroup" xmlns:wpi="http://schemas.microsoft.com/office/word/2010/wordprocessingInk" xmlns:wne="http://schemas.microsoft.com/office/word/2006/wordml" xmlns:wps="http://schemas.microsoft.com/office/word/2010/wordprocessingShape" mc:Ignorable="w14 w15 w16se w16cid w16 w16cex w16sdtdh wp14">
+<w:numbering xmlns:wpc="http://schemas.microsoft.com/office/word/2010/wordprocessingCanvas" xmlns:cx="http://schemas.microsoft.com/office/drawing/2014/chartex" xmlns:cx1="http://schemas.microsoft.com/office/drawing/2015/9/8/chartex" xmlns:cx2="http://schemas.microsoft.com/office/drawing/2015/10/21/chartex" xmlns:cx3="http://schemas.microsoft.com/office/drawing/2016/5/9/chartex" xmlns:cx4="http://schemas.microsoft.com/office/drawing/2016/5/10/chartex" xmlns:cx5="http://schemas.microsoft.com/office/drawing/2016/5/11/chartex" xmlns:cx6="http://schemas.microsoft.com/office/drawing/2016/5/12/chartex" xmlns:cx7="http://schemas.microsoft.com/office/drawing/2016/5/13/chartex" xmlns:cx8="http://schemas.microsoft.com/office/drawing/2016/5/14/chartex" xmlns:mc="http://schemas.openxmlformats.org/markup-compatibility/2006" xmlns:aink="http://schemas.microsoft.com/office/drawing/2016/ink" xmlns:am3d="http://schemas.microsoft.com/office/drawing/2017/model3d" xmlns:o="urn:schemas-microsoft-com:office:office" xmlns:oel="http://schemas.microsoft.com/office/2019/extlst" xmlns:r="http://schemas.openxmlformats.org/officeDocument/2006/relationships" xmlns:m="http://schemas.openxmlformats.org/officeDocument/2006/math" xmlns:v="urn:schemas-microsoft-com:vml" xmlns:wp14="http://schemas.microsoft.com/office/word/2010/wordprocessingDrawing" xmlns:wp="http://schemas.openxmlformats.org/drawingml/2006/wordprocessingDrawing" xmlns:w10="urn:schemas-microsoft-com:office:word" xmlns:w="http://schemas.openxmlformats.org/wordprocessingml/2006/main" xmlns:w14="http://schemas.microsoft.com/office/word/2010/wordml" xmlns:w15="http://schemas.microsoft.com/office/word/2012/wordml" xmlns:w16cex="http://schemas.microsoft.com/office/word/2018/wordml/cex" xmlns:w16cid="http://schemas.microsoft.com/office/word/2016/wordml/cid" xmlns:w16="http://schemas.microsoft.com/office/word/2018/wordml" xmlns:w16du="http://schemas.microsoft.com/office/word/2023/wordml/word16du" xmlns:w16sdtdh="http://schemas.microsoft.com/office/word/2020/wordml/sdtdatahash" xmlns:w16se="http://schemas.microsoft.com/office/word/2015/wordml/symex" xmlns:wpg="http://schemas.microsoft.com/office/word/2010/wordprocessingGroup" xmlns:wpi="http://schemas.microsoft.com/office/word/2010/wordprocessingInk" xmlns:wne="http://schemas.microsoft.com/office/word/2006/wordml" xmlns:wps="http://schemas.microsoft.com/office/word/2010/wordprocessingShape" mc:Ignorable="w14 w15 w16se w16cid w16 w16cex w16sdtdh w16du wp14">
   <w:abstractNum w:abstractNumId="0" w15:restartNumberingAfterBreak="0">
     <w:nsid w:val="08346706"/>
     <w:multiLevelType w:val="hybridMultilevel"/>
@@ -1148,7 +2254,7 @@
 </file>
 
 <file path=word/styles.xml><?xml version="1.0" encoding="utf-8"?>
-<w:styles xmlns:mc="http://schemas.openxmlformats.org/markup-compatibility/2006" xmlns:r="http://schemas.openxmlformats.org/officeDocument/2006/relationships" xmlns:w="http://schemas.openxmlformats.org/wordprocessingml/2006/main" xmlns:w14="http://schemas.microsoft.com/office/word/2010/wordml" xmlns:w15="http://schemas.microsoft.com/office/word/2012/wordml" xmlns:w16cex="http://schemas.microsoft.com/office/word/2018/wordml/cex" xmlns:w16cid="http://schemas.microsoft.com/office/word/2016/wordml/cid" xmlns:w16="http://schemas.microsoft.com/office/word/2018/wordml" xmlns:w16sdtdh="http://schemas.microsoft.com/office/word/2020/wordml/sdtdatahash" xmlns:w16se="http://schemas.microsoft.com/office/word/2015/wordml/symex" mc:Ignorable="w14 w15 w16se w16cid w16 w16cex w16sdtdh">
+<w:styles xmlns:mc="http://schemas.openxmlformats.org/markup-compatibility/2006" xmlns:r="http://schemas.openxmlformats.org/officeDocument/2006/relationships" xmlns:w="http://schemas.openxmlformats.org/wordprocessingml/2006/main" xmlns:w14="http://schemas.microsoft.com/office/word/2010/wordml" xmlns:w15="http://schemas.microsoft.com/office/word/2012/wordml" xmlns:w16cex="http://schemas.microsoft.com/office/word/2018/wordml/cex" xmlns:w16cid="http://schemas.microsoft.com/office/word/2016/wordml/cid" xmlns:w16="http://schemas.microsoft.com/office/word/2018/wordml" xmlns:w16du="http://schemas.microsoft.com/office/word/2023/wordml/word16du" xmlns:w16sdtdh="http://schemas.microsoft.com/office/word/2020/wordml/sdtdatahash" xmlns:w16se="http://schemas.microsoft.com/office/word/2015/wordml/symex" mc:Ignorable="w14 w15 w16se w16cid w16 w16cex w16sdtdh w16du">
   <w:docDefaults>
     <w:rPrDefault>
       <w:rPr>
@@ -1551,7 +2657,6 @@
   <w:style w:type="character" w:default="1" w:styleId="Fuentedeprrafopredeter">
     <w:name w:val="Default Paragraph Font"/>
     <w:uiPriority w:val="1"/>
-    <w:semiHidden/>
     <w:unhideWhenUsed/>
   </w:style>
   <w:style w:type="table" w:default="1" w:styleId="Tablanormal">
@@ -1602,6 +2707,19 @@
       <w:sz w:val="24"/>
       <w:szCs w:val="24"/>
       <w14:ligatures w14:val="none"/>
+    </w:rPr>
+  </w:style>
+  <w:style w:type="character" w:styleId="CdigoHTML">
+    <w:name w:val="HTML Code"/>
+    <w:basedOn w:val="Fuentedeprrafopredeter"/>
+    <w:uiPriority w:val="99"/>
+    <w:semiHidden/>
+    <w:unhideWhenUsed/>
+    <w:rsid w:val="00534306"/>
+    <w:rPr>
+      <w:rFonts w:ascii="Courier New" w:eastAsia="Times New Roman" w:hAnsi="Courier New" w:cs="Courier New"/>
+      <w:sz w:val="20"/>
+      <w:szCs w:val="20"/>
     </w:rPr>
   </w:style>
 </w:styles>
